--- a/doc/notes.docx
+++ b/doc/notes.docx
@@ -5,7 +5,6 @@
     <w:p>
       <w:pPr>
         <w:rPr>
-          <w:rFonts w:hint="eastAsia"/>
           <w:lang w:val="en-US"/>
         </w:rPr>
       </w:pPr>
@@ -41,6 +40,53 @@
           <w:lang w:val="en-US"/>
         </w:rPr>
         <w:t>。</w:t>
+      </w:r>
+      <w:proofErr w:type="spellStart"/>
+      <w:r>
+        <w:rPr>
+          <w:lang w:val="en-US"/>
+        </w:rPr>
+        <w:t>n</w:t>
+      </w:r>
+      <w:r>
+        <w:rPr>
+          <w:rFonts w:hint="eastAsia"/>
+          <w:lang w:val="en-US"/>
+        </w:rPr>
+        <w:t>_hidd</w:t>
+      </w:r>
+      <w:r>
+        <w:rPr>
+          <w:lang w:val="en-US"/>
+        </w:rPr>
+        <w:t>en</w:t>
+      </w:r>
+      <w:proofErr w:type="spellEnd"/>
+      <w:r>
+        <w:rPr>
+          <w:lang w:val="en-US"/>
+        </w:rPr>
+        <w:t xml:space="preserve">: </w:t>
+      </w:r>
+      <w:r>
+        <w:rPr>
+          <w:rFonts w:hint="eastAsia"/>
+          <w:lang w:val="en-US"/>
+        </w:rPr>
+        <w:t>隐藏层尺寸，越大参数越多</w:t>
+      </w:r>
+      <w:r>
+        <w:rPr>
+          <w:rFonts w:hint="eastAsia"/>
+          <w:lang w:val="en-US"/>
+        </w:rPr>
+        <w:t>；</w:t>
+      </w:r>
+      <w:r>
+        <w:rPr>
+          <w:lang w:val="en-US"/>
+        </w:rPr>
+        <w:t xml:space="preserve"> </w:t>
       </w:r>
       <w:proofErr w:type="spellStart"/>
       <w:r>
@@ -403,13 +449,7 @@
         <w:rPr>
           <w:lang w:val="en-US"/>
         </w:rPr>
-        <w:t>(charge=n)</w:t>
-      </w:r>
-      <w:r>
-        <w:rPr>
-          <w:lang w:val="en-US"/>
-        </w:rPr>
-        <w:t xml:space="preserve">, </w:t>
+        <w:t xml:space="preserve">(charge=n), </w:t>
       </w:r>
       <w:r>
         <w:rPr>
@@ -1039,7 +1079,6 @@
     <w:p>
       <w:pPr>
         <w:rPr>
-          <w:rFonts w:hint="eastAsia"/>
           <w:lang w:val="en-US"/>
         </w:rPr>
       </w:pPr>
@@ -1047,13 +1086,7 @@
         <w:rPr>
           <w:lang w:val="en-US"/>
         </w:rPr>
-        <w:t>3</w:t>
-      </w:r>
-      <w:r>
-        <w:rPr>
-          <w:lang w:val="en-US"/>
-        </w:rPr>
-        <w:t xml:space="preserve">. Mover </w:t>
+        <w:t xml:space="preserve">3. Mover </w:t>
       </w:r>
       <w:r>
         <w:rPr>
